--- a/Assingnments.docx
+++ b/Assingnments.docx
@@ -12,97 +12,7 @@
         <w:rPr>
           <w:lang w:val="en-IN"/>
         </w:rPr>
-        <w:t>Exercise-1</w:t>
-      </w:r>
-      <w:r>
-        <w:rPr>
-          <w:lang w:val="en-IN"/>
-        </w:rPr>
-        <w:cr/>
-        <w:t>1. go to https://git-scm.com/</w:t>
-      </w:r>
-      <w:r>
-        <w:rPr>
-          <w:lang w:val="en-IN"/>
-        </w:rPr>
-        <w:cr/>
-        <w:t>2. Download git for your system</w:t>
-      </w:r>
-      <w:r>
-        <w:rPr>
-          <w:lang w:val="en-IN"/>
-        </w:rPr>
-        <w:cr/>
-        <w:t>3. Install it</w:t>
-      </w:r>
-      <w:r>
-        <w:rPr>
-          <w:lang w:val="en-IN"/>
-        </w:rPr>
-        <w:cr/>
-        <w:t>4. Check Git help menu.</w:t>
-      </w:r>
-      <w:r>
-        <w:rPr>
-          <w:lang w:val="en-IN"/>
-        </w:rPr>
-        <w:cr/>
-        <w:t>- Read the beginners tutorial on git - https://www.atlassian.com/git/tutorials/what-is-version-control</w:t>
-      </w:r>
-      <w:r>
-        <w:rPr>
-          <w:lang w:val="en-IN"/>
-        </w:rPr>
-        <w:cr/>
-      </w:r>
-      <w:r>
-        <w:rPr>
-          <w:lang w:val="en-IN"/>
-        </w:rPr>
-        <w:cr/>
-        <w:t>Exercise-2</w:t>
-      </w:r>
-      <w:r>
-        <w:rPr>
-          <w:lang w:val="en-IN"/>
-        </w:rPr>
-        <w:cr/>
-        <w:t>1. Create a GitHub.com account</w:t>
-      </w:r>
-      <w:r>
-        <w:rPr>
-          <w:lang w:val="en-IN"/>
-        </w:rPr>
-        <w:cr/>
-        <w:t>2. Create a public repository inside it</w:t>
-      </w:r>
-      <w:r>
-        <w:rPr>
-          <w:lang w:val="en-IN"/>
-        </w:rPr>
-        <w:cr/>
-        <w:t>3. Commit a text file inside it and push it -&gt; name the file as &lt;first_name&gt;.txt</w:t>
-      </w:r>
-      <w:r>
-        <w:rPr>
-          <w:lang w:val="en-IN"/>
-        </w:rPr>
-        <w:cr/>
-        <w:t>4. Make changes in the contents of the file</w:t>
-      </w:r>
-      <w:r>
-        <w:rPr>
-          <w:lang w:val="en-IN"/>
-        </w:rPr>
-        <w:cr/>
-        <w:t>5. Commit it and push it</w:t>
-      </w:r>
-      <w:r>
-        <w:rPr>
-          <w:lang w:val="en-IN"/>
-        </w:rPr>
-        <w:cr/>
-        <w:t>6. Email the repository URL (https://github.com/thedeterminedsoul/readyassist-training)</w:t>
+        <w:t>Hi sir. All the exercises have been completed.</w:t>
       </w:r>
     </w:p>
     <w:sectPr>
